--- a/docs/最终提交产物/开发文档/word/usecases-and-classDiagrams.docx
+++ b/docs/最终提交产物/开发文档/word/usecases-and-classDiagrams.docx
@@ -197,9 +197,6 @@
                 </w:rPr>
                 <w:alias w:val="作者"/>
                 <w:id w:val="703864205"/>
-                <w:placeholder>
-                  <w:docPart w:val="F3E5047E67B946F98BA96F674AFE578B"/>
-                </w:placeholder>
                 <w:dataBinding w:prefixMappings="xmlns:ns0='http://schemas.openxmlformats.org/package/2006/metadata/core-properties' xmlns:ns1='http://purl.org/dc/elements/1.1/'" w:xpath="/ns0:coreProperties[1]/ns1:creator[1]" w:storeItemID="{6C3C8BC8-F283-45AE-878A-BAB7291924A1}"/>
                 <w:text/>
               </w:sdtPr>
@@ -239,9 +236,6 @@
                 </w:rPr>
                 <w:alias w:val="日期"/>
                 <w:id w:val="703864210"/>
-                <w:placeholder>
-                  <w:docPart w:val="01C5DEC6F28B4FD685ED543D2B0DF0F4"/>
-                </w:placeholder>
                 <w:dataBinding w:prefixMappings="xmlns:ns0='http://schemas.microsoft.com/office/2006/coverPageProps'" w:xpath="/ns0:CoverPageProperties[1]/ns0:PublishDate[1]" w:storeItemID="{55AF091B-3C7A-41E3-B477-F2FDAA23CFDA}"/>
                 <w:date w:fullDate="2011-07-01T00:00:00Z">
                   <w:dateFormat w:val="yyyy/M/d"/>
@@ -306,7 +300,7 @@
               <w:lang w:eastAsia="zh-CN"/>
             </w:rPr>
             <w:pict>
-              <v:group id="_x0000_s2067" style="position:absolute;margin-left:1572.4pt;margin-top:0;width:264.55pt;height:690.65pt;z-index:251660288;mso-position-horizontal:right;mso-position-horizontal-relative:page;mso-position-vertical:bottom;mso-position-vertical-relative:page" coordorigin="5531,1258" coordsize="5291,13813">
+              <v:group id="_x0000_s2067" style="position:absolute;margin-left:2021.5pt;margin-top:0;width:264.55pt;height:690.65pt;z-index:251660288;mso-position-horizontal:right;mso-position-horizontal-relative:page;mso-position-vertical:bottom;mso-position-vertical-relative:page" coordorigin="5531,1258" coordsize="5291,13813">
                 <v:shapetype id="_x0000_t32" coordsize="21600,21600" o:spt="32" o:oned="t" path="m,l21600,21600e" filled="f">
                   <v:path arrowok="t" fillok="f" o:connecttype="none"/>
                   <o:lock v:ext="edit" shapetype="t"/>
@@ -346,7 +340,7 @@
               <w:lang w:eastAsia="zh-CN"/>
             </w:rPr>
             <w:pict>
-              <v:group id="_x0000_s2073" style="position:absolute;margin-left:2476.4pt;margin-top:0;width:332.7pt;height:227.25pt;z-index:251661312;mso-position-horizontal:right;mso-position-horizontal-relative:margin;mso-position-vertical:top;mso-position-vertical-relative:page" coordorigin="4136,15" coordsize="6654,4545" o:allowincell="f">
+              <v:group id="_x0000_s2073" style="position:absolute;margin-left:3061.8pt;margin-top:0;width:332.7pt;height:227.25pt;z-index:251661312;mso-position-horizontal:right;mso-position-horizontal-relative:margin;mso-position-vertical:top;mso-position-vertical-relative:page" coordorigin="4136,15" coordsize="6654,4545" o:allowincell="f">
                 <v:shape id="_x0000_s2074" type="#_x0000_t32" style="position:absolute;left:4136;top:15;width:3058;height:3855" o:connectortype="straight" strokecolor="#a7bfde [1620]"/>
                 <v:oval id="_x0000_s2075" style="position:absolute;left:6674;top:444;width:4116;height:4116" fillcolor="#a7bfde [1620]" stroked="f"/>
                 <v:oval id="_x0000_s2076" style="position:absolute;left:6773;top:1058;width:3367;height:3367" fillcolor="#d3dfee [820]" stroked="f"/>
@@ -403,12 +397,17 @@
             <w:p>
               <w:pPr>
                 <w:pStyle w:val="TOC"/>
+                <w:rPr>
+                  <w:rFonts w:hint="eastAsia"/>
+                  <w:lang w:eastAsia="zh-CN"/>
+                </w:rPr>
               </w:pPr>
               <w:r>
                 <w:rPr>
-                  <w:lang w:val="zh-CN"/>
+                  <w:rFonts w:hint="eastAsia"/>
+                  <w:lang w:val="zh-CN" w:eastAsia="zh-CN"/>
                 </w:rPr>
-                <w:t>目录</w:t>
+                <w:t>catalogue</w:t>
               </w:r>
             </w:p>
             <w:p>
@@ -444,7 +443,7 @@
                 </w:rPr>
                 <w:fldChar w:fldCharType="separate"/>
               </w:r>
-              <w:hyperlink w:anchor="_Toc302760626" w:history="1">
+              <w:hyperlink w:anchor="_Toc303020703" w:history="1">
                 <w:r>
                   <w:rPr>
                     <w:rStyle w:val="af4"/>
@@ -466,11 +465,10 @@
                 <w:r>
                   <w:rPr>
                     <w:rStyle w:val="af4"/>
-                    <w:rFonts w:hint="eastAsia"/>
                     <w:noProof/>
                     <w:lang w:eastAsia="zh-CN"/>
                   </w:rPr>
-                  <w:t>初步用例图</w:t>
+                  <w:t>preliminary use case diagram</w:t>
                 </w:r>
                 <w:r>
                   <w:rPr>
@@ -491,7 +489,7 @@
                     <w:noProof/>
                     <w:webHidden/>
                   </w:rPr>
-                  <w:instrText xml:space="preserve"> PAGEREF _Toc302760626 \h </w:instrText>
+                  <w:instrText xml:space="preserve"> PAGEREF _Toc303020703 \h </w:instrText>
                 </w:r>
                 <w:r>
                   <w:rPr>
@@ -537,23 +535,14 @@
                   <w:lang w:eastAsia="zh-CN" w:bidi="ar-SA"/>
                 </w:rPr>
               </w:pPr>
-              <w:hyperlink w:anchor="_Toc302760627" w:history="1">
+              <w:hyperlink w:anchor="_Toc303020704" w:history="1">
                 <w:r>
                   <w:rPr>
                     <w:rStyle w:val="af4"/>
                     <w:noProof/>
                     <w:lang w:eastAsia="zh-CN"/>
                   </w:rPr>
-                  <w:t>1.1</w:t>
-                </w:r>
-                <w:r>
-                  <w:rPr>
-                    <w:rStyle w:val="af4"/>
-                    <w:rFonts w:hint="eastAsia"/>
-                    <w:noProof/>
-                    <w:lang w:eastAsia="zh-CN"/>
-                  </w:rPr>
-                  <w:t>角色</w:t>
+                  <w:t>1.1 role</w:t>
                 </w:r>
                 <w:r>
                   <w:rPr>
@@ -574,7 +563,7 @@
                     <w:noProof/>
                     <w:webHidden/>
                   </w:rPr>
-                  <w:instrText xml:space="preserve"> PAGEREF _Toc302760627 \h </w:instrText>
+                  <w:instrText xml:space="preserve"> PAGEREF _Toc303020704 \h </w:instrText>
                 </w:r>
                 <w:r>
                   <w:rPr>
@@ -620,23 +609,14 @@
                   <w:lang w:eastAsia="zh-CN" w:bidi="ar-SA"/>
                 </w:rPr>
               </w:pPr>
-              <w:hyperlink w:anchor="_Toc302760628" w:history="1">
+              <w:hyperlink w:anchor="_Toc303020705" w:history="1">
                 <w:r>
                   <w:rPr>
                     <w:rStyle w:val="af4"/>
                     <w:noProof/>
                     <w:lang w:eastAsia="zh-CN"/>
                   </w:rPr>
-                  <w:t xml:space="preserve">1.2 </w:t>
-                </w:r>
-                <w:r>
-                  <w:rPr>
-                    <w:rStyle w:val="af4"/>
-                    <w:rFonts w:hint="eastAsia"/>
-                    <w:noProof/>
-                    <w:lang w:eastAsia="zh-CN"/>
-                  </w:rPr>
-                  <w:t>用例</w:t>
+                  <w:t>1.2 use case</w:t>
                 </w:r>
                 <w:r>
                   <w:rPr>
@@ -657,7 +637,7 @@
                     <w:noProof/>
                     <w:webHidden/>
                   </w:rPr>
-                  <w:instrText xml:space="preserve"> PAGEREF _Toc302760628 \h </w:instrText>
+                  <w:instrText xml:space="preserve"> PAGEREF _Toc303020705 \h </w:instrText>
                 </w:r>
                 <w:r>
                   <w:rPr>
@@ -703,7 +683,7 @@
                   <w:lang w:eastAsia="zh-CN" w:bidi="ar-SA"/>
                 </w:rPr>
               </w:pPr>
-              <w:hyperlink w:anchor="_Toc302760629" w:history="1">
+              <w:hyperlink w:anchor="_Toc303020706" w:history="1">
                 <w:r>
                   <w:rPr>
                     <w:rStyle w:val="af4"/>
@@ -725,11 +705,10 @@
                 <w:r>
                   <w:rPr>
                     <w:rStyle w:val="af4"/>
-                    <w:rFonts w:hint="eastAsia"/>
                     <w:noProof/>
                     <w:lang w:eastAsia="zh-CN"/>
                   </w:rPr>
-                  <w:t>类图</w:t>
+                  <w:t>class diagram</w:t>
                 </w:r>
                 <w:r>
                   <w:rPr>
@@ -750,7 +729,7 @@
                     <w:noProof/>
                     <w:webHidden/>
                   </w:rPr>
-                  <w:instrText xml:space="preserve"> PAGEREF _Toc302760629 \h </w:instrText>
+                  <w:instrText xml:space="preserve"> PAGEREF _Toc303020706 \h </w:instrText>
                 </w:r>
                 <w:r>
                   <w:rPr>
@@ -797,7 +776,7 @@
                   <w:lang w:eastAsia="zh-CN" w:bidi="ar-SA"/>
                 </w:rPr>
               </w:pPr>
-              <w:hyperlink w:anchor="_Toc302760630" w:history="1">
+              <w:hyperlink w:anchor="_Toc303020707" w:history="1">
                 <w:r>
                   <w:rPr>
                     <w:rStyle w:val="af4"/>
@@ -819,11 +798,10 @@
                 <w:r>
                   <w:rPr>
                     <w:rStyle w:val="af4"/>
-                    <w:rFonts w:hint="eastAsia"/>
                     <w:noProof/>
                     <w:lang w:eastAsia="zh-CN"/>
                   </w:rPr>
-                  <w:t>客户端类图</w:t>
+                  <w:t>client class diagram</w:t>
                 </w:r>
                 <w:r>
                   <w:rPr>
@@ -844,7 +822,7 @@
                     <w:noProof/>
                     <w:webHidden/>
                   </w:rPr>
-                  <w:instrText xml:space="preserve"> PAGEREF _Toc302760630 \h </w:instrText>
+                  <w:instrText xml:space="preserve"> PAGEREF _Toc303020707 \h </w:instrText>
                 </w:r>
                 <w:r>
                   <w:rPr>
@@ -879,7 +857,7 @@
               <w:pPr>
                 <w:pStyle w:val="30"/>
                 <w:tabs>
-                  <w:tab w:val="left" w:pos="1680"/>
+                  <w:tab w:val="left" w:pos="1470"/>
                   <w:tab w:val="right" w:leader="dot" w:pos="8296"/>
                 </w:tabs>
                 <w:ind w:left="800"/>
@@ -891,7 +869,7 @@
                   <w:lang w:eastAsia="zh-CN" w:bidi="ar-SA"/>
                 </w:rPr>
               </w:pPr>
-              <w:hyperlink w:anchor="_Toc302760631" w:history="1">
+              <w:hyperlink w:anchor="_Toc303020708" w:history="1">
                 <w:r>
                   <w:rPr>
                     <w:rStyle w:val="af4"/>
@@ -913,11 +891,10 @@
                 <w:r>
                   <w:rPr>
                     <w:rStyle w:val="af4"/>
-                    <w:rFonts w:hint="eastAsia"/>
                     <w:noProof/>
                     <w:lang w:eastAsia="zh-CN"/>
                   </w:rPr>
-                  <w:t>总体框架图</w:t>
+                  <w:t>the whole framework</w:t>
                 </w:r>
                 <w:r>
                   <w:rPr>
@@ -938,7 +915,7 @@
                     <w:noProof/>
                     <w:webHidden/>
                   </w:rPr>
-                  <w:instrText xml:space="preserve"> PAGEREF _Toc302760631 \h </w:instrText>
+                  <w:instrText xml:space="preserve"> PAGEREF _Toc303020708 \h </w:instrText>
                 </w:r>
                 <w:r>
                   <w:rPr>
@@ -973,7 +950,7 @@
               <w:pPr>
                 <w:pStyle w:val="30"/>
                 <w:tabs>
-                  <w:tab w:val="left" w:pos="1680"/>
+                  <w:tab w:val="left" w:pos="1470"/>
                   <w:tab w:val="right" w:leader="dot" w:pos="8296"/>
                 </w:tabs>
                 <w:ind w:left="800"/>
@@ -985,7 +962,7 @@
                   <w:lang w:eastAsia="zh-CN" w:bidi="ar-SA"/>
                 </w:rPr>
               </w:pPr>
-              <w:hyperlink w:anchor="_Toc302760632" w:history="1">
+              <w:hyperlink w:anchor="_Toc303020709" w:history="1">
                 <w:r>
                   <w:rPr>
                     <w:rStyle w:val="af4"/>
@@ -1007,11 +984,10 @@
                 <w:r>
                   <w:rPr>
                     <w:rStyle w:val="af4"/>
-                    <w:rFonts w:hint="eastAsia"/>
                     <w:noProof/>
                     <w:lang w:eastAsia="zh-CN"/>
                   </w:rPr>
-                  <w:t>实体对象</w:t>
+                  <w:t>entity object</w:t>
                 </w:r>
                 <w:r>
                   <w:rPr>
@@ -1032,7 +1008,7 @@
                     <w:noProof/>
                     <w:webHidden/>
                   </w:rPr>
-                  <w:instrText xml:space="preserve"> PAGEREF _Toc302760632 \h </w:instrText>
+                  <w:instrText xml:space="preserve"> PAGEREF _Toc303020709 \h </w:instrText>
                 </w:r>
                 <w:r>
                   <w:rPr>
@@ -1067,7 +1043,7 @@
               <w:pPr>
                 <w:pStyle w:val="30"/>
                 <w:tabs>
-                  <w:tab w:val="left" w:pos="1680"/>
+                  <w:tab w:val="left" w:pos="1470"/>
                   <w:tab w:val="right" w:leader="dot" w:pos="8296"/>
                 </w:tabs>
                 <w:ind w:left="800"/>
@@ -1079,7 +1055,7 @@
                   <w:lang w:eastAsia="zh-CN" w:bidi="ar-SA"/>
                 </w:rPr>
               </w:pPr>
-              <w:hyperlink w:anchor="_Toc302760633" w:history="1">
+              <w:hyperlink w:anchor="_Toc303020710" w:history="1">
                 <w:r>
                   <w:rPr>
                     <w:rStyle w:val="af4"/>
@@ -1101,11 +1077,10 @@
                 <w:r>
                   <w:rPr>
                     <w:rStyle w:val="af4"/>
-                    <w:rFonts w:hint="eastAsia"/>
                     <w:noProof/>
                     <w:lang w:eastAsia="zh-CN"/>
                   </w:rPr>
-                  <w:t>条形码扫描类</w:t>
+                  <w:t>barcode scanning</w:t>
                 </w:r>
                 <w:r>
                   <w:rPr>
@@ -1126,7 +1101,7 @@
                     <w:noProof/>
                     <w:webHidden/>
                   </w:rPr>
-                  <w:instrText xml:space="preserve"> PAGEREF _Toc302760633 \h </w:instrText>
+                  <w:instrText xml:space="preserve"> PAGEREF _Toc303020710 \h </w:instrText>
                 </w:r>
                 <w:r>
                   <w:rPr>
@@ -1161,7 +1136,7 @@
               <w:pPr>
                 <w:pStyle w:val="30"/>
                 <w:tabs>
-                  <w:tab w:val="left" w:pos="1680"/>
+                  <w:tab w:val="left" w:pos="1470"/>
                   <w:tab w:val="right" w:leader="dot" w:pos="8296"/>
                 </w:tabs>
                 <w:ind w:left="800"/>
@@ -1173,7 +1148,7 @@
                   <w:lang w:eastAsia="zh-CN" w:bidi="ar-SA"/>
                 </w:rPr>
               </w:pPr>
-              <w:hyperlink w:anchor="_Toc302760634" w:history="1">
+              <w:hyperlink w:anchor="_Toc303020711" w:history="1">
                 <w:r>
                   <w:rPr>
                     <w:rStyle w:val="af4"/>
@@ -1195,11 +1170,10 @@
                 <w:r>
                   <w:rPr>
                     <w:rStyle w:val="af4"/>
-                    <w:rFonts w:hint="eastAsia"/>
                     <w:noProof/>
                     <w:lang w:eastAsia="zh-CN"/>
                   </w:rPr>
-                  <w:t>扫描结果及处理</w:t>
+                  <w:t>scanning result dealing</w:t>
                 </w:r>
                 <w:r>
                   <w:rPr>
@@ -1220,7 +1194,7 @@
                     <w:noProof/>
                     <w:webHidden/>
                   </w:rPr>
-                  <w:instrText xml:space="preserve"> PAGEREF _Toc302760634 \h </w:instrText>
+                  <w:instrText xml:space="preserve"> PAGEREF _Toc303020711 \h </w:instrText>
                 </w:r>
                 <w:r>
                   <w:rPr>
@@ -1267,7 +1241,7 @@
                   <w:lang w:eastAsia="zh-CN" w:bidi="ar-SA"/>
                 </w:rPr>
               </w:pPr>
-              <w:hyperlink w:anchor="_Toc302760635" w:history="1">
+              <w:hyperlink w:anchor="_Toc303020712" w:history="1">
                 <w:r>
                   <w:rPr>
                     <w:rStyle w:val="af4"/>
@@ -1289,11 +1263,10 @@
                 <w:r>
                   <w:rPr>
                     <w:rStyle w:val="af4"/>
-                    <w:rFonts w:hint="eastAsia"/>
                     <w:noProof/>
                     <w:lang w:eastAsia="zh-CN"/>
                   </w:rPr>
-                  <w:t>服务端类图</w:t>
+                  <w:t>server class diagram</w:t>
                 </w:r>
                 <w:r>
                   <w:rPr>
@@ -1314,7 +1287,7 @@
                     <w:noProof/>
                     <w:webHidden/>
                   </w:rPr>
-                  <w:instrText xml:space="preserve"> PAGEREF _Toc302760635 \h </w:instrText>
+                  <w:instrText xml:space="preserve"> PAGEREF _Toc303020712 \h </w:instrText>
                 </w:r>
                 <w:r>
                   <w:rPr>
@@ -1349,7 +1322,7 @@
               <w:pPr>
                 <w:pStyle w:val="30"/>
                 <w:tabs>
-                  <w:tab w:val="left" w:pos="1680"/>
+                  <w:tab w:val="left" w:pos="1470"/>
                   <w:tab w:val="right" w:leader="dot" w:pos="8296"/>
                 </w:tabs>
                 <w:ind w:left="800"/>
@@ -1361,7 +1334,7 @@
                   <w:lang w:eastAsia="zh-CN" w:bidi="ar-SA"/>
                 </w:rPr>
               </w:pPr>
-              <w:hyperlink w:anchor="_Toc302760636" w:history="1">
+              <w:hyperlink w:anchor="_Toc303020713" w:history="1">
                 <w:r>
                   <w:rPr>
                     <w:rStyle w:val="af4"/>
@@ -1383,11 +1356,10 @@
                 <w:r>
                   <w:rPr>
                     <w:rStyle w:val="af4"/>
-                    <w:rFonts w:hint="eastAsia"/>
                     <w:noProof/>
                     <w:lang w:eastAsia="zh-CN"/>
                   </w:rPr>
-                  <w:t>商场服务器</w:t>
+                  <w:t>market server</w:t>
                 </w:r>
                 <w:r>
                   <w:rPr>
@@ -1408,7 +1380,7 @@
                     <w:noProof/>
                     <w:webHidden/>
                   </w:rPr>
-                  <w:instrText xml:space="preserve"> PAGEREF _Toc302760636 \h </w:instrText>
+                  <w:instrText xml:space="preserve"> PAGEREF _Toc303020713 \h </w:instrText>
                 </w:r>
                 <w:r>
                   <w:rPr>
@@ -1443,7 +1415,7 @@
               <w:pPr>
                 <w:pStyle w:val="30"/>
                 <w:tabs>
-                  <w:tab w:val="left" w:pos="1680"/>
+                  <w:tab w:val="left" w:pos="1470"/>
                   <w:tab w:val="right" w:leader="dot" w:pos="8296"/>
                 </w:tabs>
                 <w:ind w:left="800"/>
@@ -1455,7 +1427,7 @@
                   <w:lang w:eastAsia="zh-CN" w:bidi="ar-SA"/>
                 </w:rPr>
               </w:pPr>
-              <w:hyperlink w:anchor="_Toc302760637" w:history="1">
+              <w:hyperlink w:anchor="_Toc303020714" w:history="1">
                 <w:r>
                   <w:rPr>
                     <w:rStyle w:val="af4"/>
@@ -1477,11 +1449,10 @@
                 <w:r>
                   <w:rPr>
                     <w:rStyle w:val="af4"/>
-                    <w:rFonts w:hint="eastAsia"/>
                     <w:noProof/>
                     <w:lang w:eastAsia="zh-CN"/>
                   </w:rPr>
-                  <w:t>银行服务器</w:t>
+                  <w:t>bank server</w:t>
                 </w:r>
                 <w:r>
                   <w:rPr>
@@ -1502,7 +1473,7 @@
                     <w:noProof/>
                     <w:webHidden/>
                   </w:rPr>
-                  <w:instrText xml:space="preserve"> PAGEREF _Toc302760637 \h </w:instrText>
+                  <w:instrText xml:space="preserve"> PAGEREF _Toc303020714 \h </w:instrText>
                 </w:r>
                 <w:r>
                   <w:rPr>
@@ -1701,23 +1672,16 @@
           <w:lang w:eastAsia="zh-CN"/>
         </w:rPr>
       </w:pPr>
-      <w:bookmarkStart w:id="0" w:name="_Toc302760626"/>
+      <w:bookmarkStart w:id="0" w:name="_Toc303020703"/>
       <w:r>
         <w:rPr>
           <w:rFonts w:hint="eastAsia"/>
           <w:lang w:eastAsia="zh-CN"/>
         </w:rPr>
         <w:lastRenderedPageBreak/>
-        <w:t>preliminary</w:t>
+        <w:t>preliminary use case diagram</w:t>
       </w:r>
       <w:bookmarkEnd w:id="0"/>
-      <w:r>
-        <w:rPr>
-          <w:rFonts w:hint="eastAsia"/>
-          <w:lang w:eastAsia="zh-CN"/>
-        </w:rPr>
-        <w:t xml:space="preserve"> use case diagram</w:t>
-      </w:r>
     </w:p>
     <w:p>
       <w:pPr>
@@ -1774,7 +1738,7 @@
           <w:lang w:eastAsia="zh-CN"/>
         </w:rPr>
       </w:pPr>
-      <w:bookmarkStart w:id="1" w:name="_Toc302760627"/>
+      <w:bookmarkStart w:id="1" w:name="_Toc303020704"/>
       <w:r>
         <w:rPr>
           <w:rFonts w:hint="eastAsia"/>
@@ -1782,7 +1746,6 @@
         </w:rPr>
         <w:t>1.1</w:t>
       </w:r>
-      <w:bookmarkEnd w:id="1"/>
       <w:r>
         <w:rPr>
           <w:rFonts w:hint="eastAsia"/>
@@ -1790,6 +1753,7 @@
         </w:rPr>
         <w:t xml:space="preserve"> role</w:t>
       </w:r>
+      <w:bookmarkEnd w:id="1"/>
     </w:p>
     <w:p>
       <w:pPr>
@@ -1843,7 +1807,7 @@
           <w:lang w:eastAsia="zh-CN"/>
         </w:rPr>
       </w:pPr>
-      <w:bookmarkStart w:id="2" w:name="_Toc302760628"/>
+      <w:bookmarkStart w:id="2" w:name="_Toc303020705"/>
       <w:r>
         <w:rPr>
           <w:rFonts w:hint="eastAsia"/>
@@ -1851,7 +1815,6 @@
         </w:rPr>
         <w:t xml:space="preserve">1.2 </w:t>
       </w:r>
-      <w:bookmarkEnd w:id="2"/>
       <w:r>
         <w:rPr>
           <w:rFonts w:hint="eastAsia"/>
@@ -1859,6 +1822,7 @@
         </w:rPr>
         <w:t>use case</w:t>
       </w:r>
+      <w:bookmarkEnd w:id="2"/>
     </w:p>
     <w:p>
       <w:pPr>
@@ -2147,6 +2111,7 @@
           <w:lang w:eastAsia="zh-CN"/>
         </w:rPr>
       </w:pPr>
+      <w:bookmarkStart w:id="3" w:name="_Toc303020706"/>
       <w:r>
         <w:rPr>
           <w:rFonts w:hint="eastAsia"/>
@@ -2154,6 +2119,7 @@
         </w:rPr>
         <w:t>class diagram</w:t>
       </w:r>
+      <w:bookmarkEnd w:id="3"/>
     </w:p>
     <w:p>
       <w:pPr>
@@ -2166,6 +2132,7 @@
           <w:lang w:eastAsia="zh-CN"/>
         </w:rPr>
       </w:pPr>
+      <w:bookmarkStart w:id="4" w:name="_Toc303020707"/>
       <w:r>
         <w:rPr>
           <w:rFonts w:hint="eastAsia"/>
@@ -2173,6 +2140,7 @@
         </w:rPr>
         <w:t>client class diagram</w:t>
       </w:r>
+      <w:bookmarkEnd w:id="4"/>
     </w:p>
     <w:p>
       <w:pPr>
@@ -2185,6 +2153,7 @@
           <w:lang w:eastAsia="zh-CN"/>
         </w:rPr>
       </w:pPr>
+      <w:bookmarkStart w:id="5" w:name="_Toc303020708"/>
       <w:r>
         <w:rPr>
           <w:rFonts w:hint="eastAsia"/>
@@ -2192,6 +2161,7 @@
         </w:rPr>
         <w:t>the whole framework</w:t>
       </w:r>
+      <w:bookmarkEnd w:id="5"/>
     </w:p>
     <w:p>
       <w:pPr>
@@ -2261,6 +2231,7 @@
           <w:lang w:eastAsia="zh-CN"/>
         </w:rPr>
       </w:pPr>
+      <w:bookmarkStart w:id="6" w:name="_Toc303020709"/>
       <w:r>
         <w:rPr>
           <w:rFonts w:hint="eastAsia"/>
@@ -2268,6 +2239,7 @@
         </w:rPr>
         <w:t>entity object</w:t>
       </w:r>
+      <w:bookmarkEnd w:id="6"/>
     </w:p>
     <w:p>
       <w:pPr>
@@ -2329,6 +2301,7 @@
           <w:lang w:eastAsia="zh-CN"/>
         </w:rPr>
       </w:pPr>
+      <w:bookmarkStart w:id="7" w:name="_Toc303020710"/>
       <w:r>
         <w:rPr>
           <w:rFonts w:hint="eastAsia"/>
@@ -2336,6 +2309,7 @@
         </w:rPr>
         <w:t>barcode scanning</w:t>
       </w:r>
+      <w:bookmarkEnd w:id="7"/>
     </w:p>
     <w:p>
       <w:pPr>
@@ -2398,6 +2372,7 @@
           <w:lang w:eastAsia="zh-CN"/>
         </w:rPr>
       </w:pPr>
+      <w:bookmarkStart w:id="8" w:name="_Toc303020711"/>
       <w:r>
         <w:rPr>
           <w:rFonts w:hint="eastAsia"/>
@@ -2405,6 +2380,7 @@
         </w:rPr>
         <w:t>scanning result dealing</w:t>
       </w:r>
+      <w:bookmarkEnd w:id="8"/>
     </w:p>
     <w:p>
       <w:pPr>
@@ -2516,6 +2492,7 @@
           <w:lang w:eastAsia="zh-CN"/>
         </w:rPr>
       </w:pPr>
+      <w:bookmarkStart w:id="9" w:name="_Toc303020712"/>
       <w:r>
         <w:rPr>
           <w:rFonts w:hint="eastAsia"/>
@@ -2524,6 +2501,7 @@
         <w:lastRenderedPageBreak/>
         <w:t>server class diagram</w:t>
       </w:r>
+      <w:bookmarkEnd w:id="9"/>
     </w:p>
     <w:p>
       <w:pPr>
@@ -2536,6 +2514,7 @@
           <w:lang w:eastAsia="zh-CN"/>
         </w:rPr>
       </w:pPr>
+      <w:bookmarkStart w:id="10" w:name="_Toc303020713"/>
       <w:r>
         <w:rPr>
           <w:rFonts w:hint="eastAsia"/>
@@ -2543,6 +2522,7 @@
         </w:rPr>
         <w:t>market server</w:t>
       </w:r>
+      <w:bookmarkEnd w:id="10"/>
     </w:p>
     <w:p>
       <w:pPr>
@@ -2603,6 +2583,7 @@
           <w:lang w:eastAsia="zh-CN"/>
         </w:rPr>
       </w:pPr>
+      <w:bookmarkStart w:id="11" w:name="_Toc303020714"/>
       <w:r>
         <w:rPr>
           <w:rFonts w:hint="eastAsia"/>
@@ -2610,6 +2591,7 @@
         </w:rPr>
         <w:t>bank server</w:t>
       </w:r>
+      <w:bookmarkEnd w:id="11"/>
     </w:p>
     <w:p>
       <w:pPr>
@@ -4334,94 +4316,6 @@
         </w:p>
       </w:docPartBody>
     </w:docPart>
-    <w:docPart>
-      <w:docPartPr>
-        <w:name w:val="618F89131F444DBC98ED78FD8DA8F546"/>
-        <w:category>
-          <w:name w:val="常规"/>
-          <w:gallery w:val="placeholder"/>
-        </w:category>
-        <w:types>
-          <w:type w:val="bbPlcHdr"/>
-        </w:types>
-        <w:behaviors>
-          <w:behavior w:val="content"/>
-        </w:behaviors>
-        <w:guid w:val="{BBF38821-3E5A-49B3-BC56-800E5FF734E2}"/>
-      </w:docPartPr>
-      <w:docPartBody>
-        <w:p>
-          <w:pPr>
-            <w:pStyle w:val="618F89131F444DBC98ED78FD8DA8F546"/>
-          </w:pPr>
-          <w:r>
-            <w:rPr>
-              <w:lang w:val="zh-CN"/>
-            </w:rPr>
-            <w:t>[</w:t>
-          </w:r>
-          <w:r>
-            <w:rPr>
-              <w:lang w:val="zh-CN"/>
-            </w:rPr>
-            <w:t>在此处键入文档的摘要。摘要通常是对文档内容的简短总结。在此处键入文档的摘要。摘要通常是对文档内容的简短总结。</w:t>
-          </w:r>
-          <w:r>
-            <w:rPr>
-              <w:lang w:val="zh-CN"/>
-            </w:rPr>
-            <w:t>]</w:t>
-          </w:r>
-        </w:p>
-      </w:docPartBody>
-    </w:docPart>
-    <w:docPart>
-      <w:docPartPr>
-        <w:name w:val="F3E5047E67B946F98BA96F674AFE578B"/>
-        <w:category>
-          <w:name w:val="常规"/>
-          <w:gallery w:val="placeholder"/>
-        </w:category>
-        <w:types>
-          <w:type w:val="bbPlcHdr"/>
-        </w:types>
-        <w:behaviors>
-          <w:behavior w:val="content"/>
-        </w:behaviors>
-        <w:guid w:val="{24FDBDE1-D154-4889-AF9A-D669377B66B3}"/>
-      </w:docPartPr>
-      <w:docPartBody>
-        <w:p>
-          <w:pPr>
-            <w:pStyle w:val="F3E5047E67B946F98BA96F674AFE578B"/>
-          </w:pPr>
-          <w:r>
-            <w:rPr>
-              <w:b/>
-              <w:bCs/>
-              <w:lang w:val="zh-CN"/>
-            </w:rPr>
-            <w:t>[</w:t>
-          </w:r>
-          <w:r>
-            <w:rPr>
-              <w:b/>
-              <w:bCs/>
-              <w:lang w:val="zh-CN"/>
-            </w:rPr>
-            <w:t>键入作者姓名</w:t>
-          </w:r>
-          <w:r>
-            <w:rPr>
-              <w:b/>
-              <w:bCs/>
-              <w:lang w:val="zh-CN"/>
-            </w:rPr>
-            <w:t>]</w:t>
-          </w:r>
-        </w:p>
-      </w:docPartBody>
-    </w:docPart>
   </w:docParts>
 </w:glossaryDocument>
 </file>
@@ -4490,7 +4384,9 @@
     <w:rsidRoot w:val="00C06CEB"/>
     <w:rsid w:val="001308AE"/>
     <w:rsid w:val="001E2D06"/>
+    <w:rsid w:val="005F282A"/>
     <w:rsid w:val="00C06CEB"/>
+    <w:rsid w:val="00D0273B"/>
   </w:rsids>
   <m:mathPr>
     <m:mathFont m:val="Cambria Math"/>

--- a/docs/最终提交产物/开发文档/word/usecases-and-classDiagrams.docx
+++ b/docs/最终提交产物/开发文档/word/usecases-and-classDiagrams.docx
@@ -136,9 +136,6 @@
               <w:sdtPr>
                 <w:alias w:val="摘要"/>
                 <w:id w:val="703864200"/>
-                <w:placeholder>
-                  <w:docPart w:val="618F89131F444DBC98ED78FD8DA8F546"/>
-                </w:placeholder>
                 <w:dataBinding w:prefixMappings="xmlns:ns0='http://schemas.microsoft.com/office/2006/coverPageProps'" w:xpath="/ns0:CoverPageProperties[1]/ns0:Abstract[1]" w:storeItemID="{55AF091B-3C7A-41E3-B477-F2FDAA23CFDA}"/>
                 <w:text/>
               </w:sdtPr>
@@ -300,7 +297,7 @@
               <w:lang w:eastAsia="zh-CN"/>
             </w:rPr>
             <w:pict>
-              <v:group id="_x0000_s2067" style="position:absolute;margin-left:2021.5pt;margin-top:0;width:264.55pt;height:690.65pt;z-index:251660288;mso-position-horizontal:right;mso-position-horizontal-relative:page;mso-position-vertical:bottom;mso-position-vertical-relative:page" coordorigin="5531,1258" coordsize="5291,13813">
+              <v:group id="_x0000_s2067" style="position:absolute;margin-left:2246.05pt;margin-top:0;width:264.55pt;height:690.65pt;z-index:251660288;mso-position-horizontal:right;mso-position-horizontal-relative:page;mso-position-vertical:bottom;mso-position-vertical-relative:page" coordorigin="5531,1258" coordsize="5291,13813">
                 <v:shapetype id="_x0000_t32" coordsize="21600,21600" o:spt="32" o:oned="t" path="m,l21600,21600e" filled="f">
                   <v:path arrowok="t" fillok="f" o:connecttype="none"/>
                   <o:lock v:ext="edit" shapetype="t"/>
@@ -340,7 +337,7 @@
               <w:lang w:eastAsia="zh-CN"/>
             </w:rPr>
             <w:pict>
-              <v:group id="_x0000_s2073" style="position:absolute;margin-left:3061.8pt;margin-top:0;width:332.7pt;height:227.25pt;z-index:251661312;mso-position-horizontal:right;mso-position-horizontal-relative:margin;mso-position-vertical:top;mso-position-vertical-relative:page" coordorigin="4136,15" coordsize="6654,4545" o:allowincell="f">
+              <v:group id="_x0000_s2073" style="position:absolute;margin-left:3354.5pt;margin-top:0;width:332.7pt;height:227.25pt;z-index:251661312;mso-position-horizontal:right;mso-position-horizontal-relative:margin;mso-position-vertical:top;mso-position-vertical-relative:page" coordorigin="4136,15" coordsize="6654,4545" o:allowincell="f">
                 <v:shape id="_x0000_s2074" type="#_x0000_t32" style="position:absolute;left:4136;top:15;width:3058;height:3855" o:connectortype="straight" strokecolor="#a7bfde [1620]"/>
                 <v:oval id="_x0000_s2075" style="position:absolute;left:6674;top:444;width:4116;height:4116" fillcolor="#a7bfde [1620]" stroked="f"/>
                 <v:oval id="_x0000_s2076" style="position:absolute;left:6773;top:1058;width:3367;height:3367" fillcolor="#d3dfee [820]" stroked="f"/>
@@ -398,7 +395,6 @@
               <w:pPr>
                 <w:pStyle w:val="TOC"/>
                 <w:rPr>
-                  <w:rFonts w:hint="eastAsia"/>
                   <w:lang w:eastAsia="zh-CN"/>
                 </w:rPr>
               </w:pPr>
@@ -443,7 +439,7 @@
                 </w:rPr>
                 <w:fldChar w:fldCharType="separate"/>
               </w:r>
-              <w:hyperlink w:anchor="_Toc303020703" w:history="1">
+              <w:hyperlink w:anchor="_Toc303083141" w:history="1">
                 <w:r>
                   <w:rPr>
                     <w:rStyle w:val="af4"/>
@@ -489,7 +485,7 @@
                     <w:noProof/>
                     <w:webHidden/>
                   </w:rPr>
-                  <w:instrText xml:space="preserve"> PAGEREF _Toc303020703 \h </w:instrText>
+                  <w:instrText xml:space="preserve"> PAGEREF _Toc303083141 \h </w:instrText>
                 </w:r>
                 <w:r>
                   <w:rPr>
@@ -535,7 +531,7 @@
                   <w:lang w:eastAsia="zh-CN" w:bidi="ar-SA"/>
                 </w:rPr>
               </w:pPr>
-              <w:hyperlink w:anchor="_Toc303020704" w:history="1">
+              <w:hyperlink w:anchor="_Toc303083142" w:history="1">
                 <w:r>
                   <w:rPr>
                     <w:rStyle w:val="af4"/>
@@ -563,7 +559,7 @@
                     <w:noProof/>
                     <w:webHidden/>
                   </w:rPr>
-                  <w:instrText xml:space="preserve"> PAGEREF _Toc303020704 \h </w:instrText>
+                  <w:instrText xml:space="preserve"> PAGEREF _Toc303083142 \h </w:instrText>
                 </w:r>
                 <w:r>
                   <w:rPr>
@@ -609,7 +605,7 @@
                   <w:lang w:eastAsia="zh-CN" w:bidi="ar-SA"/>
                 </w:rPr>
               </w:pPr>
-              <w:hyperlink w:anchor="_Toc303020705" w:history="1">
+              <w:hyperlink w:anchor="_Toc303083143" w:history="1">
                 <w:r>
                   <w:rPr>
                     <w:rStyle w:val="af4"/>
@@ -637,7 +633,7 @@
                     <w:noProof/>
                     <w:webHidden/>
                   </w:rPr>
-                  <w:instrText xml:space="preserve"> PAGEREF _Toc303020705 \h </w:instrText>
+                  <w:instrText xml:space="preserve"> PAGEREF _Toc303083143 \h </w:instrText>
                 </w:r>
                 <w:r>
                   <w:rPr>
@@ -657,7 +653,7 @@
                     <w:noProof/>
                     <w:webHidden/>
                   </w:rPr>
-                  <w:t>3</w:t>
+                  <w:t>4</w:t>
                 </w:r>
                 <w:r>
                   <w:rPr>
@@ -683,7 +679,7 @@
                   <w:lang w:eastAsia="zh-CN" w:bidi="ar-SA"/>
                 </w:rPr>
               </w:pPr>
-              <w:hyperlink w:anchor="_Toc303020706" w:history="1">
+              <w:hyperlink w:anchor="_Toc303083144" w:history="1">
                 <w:r>
                   <w:rPr>
                     <w:rStyle w:val="af4"/>
@@ -729,7 +725,7 @@
                     <w:noProof/>
                     <w:webHidden/>
                   </w:rPr>
-                  <w:instrText xml:space="preserve"> PAGEREF _Toc303020706 \h </w:instrText>
+                  <w:instrText xml:space="preserve"> PAGEREF _Toc303083144 \h </w:instrText>
                 </w:r>
                 <w:r>
                   <w:rPr>
@@ -776,7 +772,7 @@
                   <w:lang w:eastAsia="zh-CN" w:bidi="ar-SA"/>
                 </w:rPr>
               </w:pPr>
-              <w:hyperlink w:anchor="_Toc303020707" w:history="1">
+              <w:hyperlink w:anchor="_Toc303083145" w:history="1">
                 <w:r>
                   <w:rPr>
                     <w:rStyle w:val="af4"/>
@@ -822,7 +818,7 @@
                     <w:noProof/>
                     <w:webHidden/>
                   </w:rPr>
-                  <w:instrText xml:space="preserve"> PAGEREF _Toc303020707 \h </w:instrText>
+                  <w:instrText xml:space="preserve"> PAGEREF _Toc303083145 \h </w:instrText>
                 </w:r>
                 <w:r>
                   <w:rPr>
@@ -869,7 +865,7 @@
                   <w:lang w:eastAsia="zh-CN" w:bidi="ar-SA"/>
                 </w:rPr>
               </w:pPr>
-              <w:hyperlink w:anchor="_Toc303020708" w:history="1">
+              <w:hyperlink w:anchor="_Toc303083146" w:history="1">
                 <w:r>
                   <w:rPr>
                     <w:rStyle w:val="af4"/>
@@ -915,7 +911,7 @@
                     <w:noProof/>
                     <w:webHidden/>
                   </w:rPr>
-                  <w:instrText xml:space="preserve"> PAGEREF _Toc303020708 \h </w:instrText>
+                  <w:instrText xml:space="preserve"> PAGEREF _Toc303083146 \h </w:instrText>
                 </w:r>
                 <w:r>
                   <w:rPr>
@@ -962,7 +958,7 @@
                   <w:lang w:eastAsia="zh-CN" w:bidi="ar-SA"/>
                 </w:rPr>
               </w:pPr>
-              <w:hyperlink w:anchor="_Toc303020709" w:history="1">
+              <w:hyperlink w:anchor="_Toc303083147" w:history="1">
                 <w:r>
                   <w:rPr>
                     <w:rStyle w:val="af4"/>
@@ -1008,7 +1004,7 @@
                     <w:noProof/>
                     <w:webHidden/>
                   </w:rPr>
-                  <w:instrText xml:space="preserve"> PAGEREF _Toc303020709 \h </w:instrText>
+                  <w:instrText xml:space="preserve"> PAGEREF _Toc303083147 \h </w:instrText>
                 </w:r>
                 <w:r>
                   <w:rPr>
@@ -1055,7 +1051,7 @@
                   <w:lang w:eastAsia="zh-CN" w:bidi="ar-SA"/>
                 </w:rPr>
               </w:pPr>
-              <w:hyperlink w:anchor="_Toc303020710" w:history="1">
+              <w:hyperlink w:anchor="_Toc303083148" w:history="1">
                 <w:r>
                   <w:rPr>
                     <w:rStyle w:val="af4"/>
@@ -1101,7 +1097,7 @@
                     <w:noProof/>
                     <w:webHidden/>
                   </w:rPr>
-                  <w:instrText xml:space="preserve"> PAGEREF _Toc303020710 \h </w:instrText>
+                  <w:instrText xml:space="preserve"> PAGEREF _Toc303083148 \h </w:instrText>
                 </w:r>
                 <w:r>
                   <w:rPr>
@@ -1148,7 +1144,7 @@
                   <w:lang w:eastAsia="zh-CN" w:bidi="ar-SA"/>
                 </w:rPr>
               </w:pPr>
-              <w:hyperlink w:anchor="_Toc303020711" w:history="1">
+              <w:hyperlink w:anchor="_Toc303083149" w:history="1">
                 <w:r>
                   <w:rPr>
                     <w:rStyle w:val="af4"/>
@@ -1194,7 +1190,7 @@
                     <w:noProof/>
                     <w:webHidden/>
                   </w:rPr>
-                  <w:instrText xml:space="preserve"> PAGEREF _Toc303020711 \h </w:instrText>
+                  <w:instrText xml:space="preserve"> PAGEREF _Toc303083149 \h </w:instrText>
                 </w:r>
                 <w:r>
                   <w:rPr>
@@ -1215,6 +1211,293 @@
                     <w:webHidden/>
                   </w:rPr>
                   <w:t>7</w:t>
+                </w:r>
+                <w:r>
+                  <w:rPr>
+                    <w:noProof/>
+                    <w:webHidden/>
+                  </w:rPr>
+                  <w:fldChar w:fldCharType="end"/>
+                </w:r>
+              </w:hyperlink>
+            </w:p>
+            <w:p>
+              <w:pPr>
+                <w:pStyle w:val="30"/>
+                <w:tabs>
+                  <w:tab w:val="left" w:pos="1470"/>
+                  <w:tab w:val="right" w:leader="dot" w:pos="8296"/>
+                </w:tabs>
+                <w:ind w:left="800"/>
+                <w:rPr>
+                  <w:noProof/>
+                  <w:kern w:val="2"/>
+                  <w:sz w:val="21"/>
+                  <w:szCs w:val="22"/>
+                  <w:lang w:eastAsia="zh-CN" w:bidi="ar-SA"/>
+                </w:rPr>
+              </w:pPr>
+              <w:hyperlink w:anchor="_Toc303083150" w:history="1">
+                <w:r>
+                  <w:rPr>
+                    <w:rStyle w:val="af4"/>
+                    <w:noProof/>
+                    <w:lang w:eastAsia="zh-CN"/>
+                  </w:rPr>
+                  <w:t>2.1.5</w:t>
+                </w:r>
+                <w:r>
+                  <w:rPr>
+                    <w:noProof/>
+                    <w:kern w:val="2"/>
+                    <w:sz w:val="21"/>
+                    <w:szCs w:val="22"/>
+                    <w:lang w:eastAsia="zh-CN" w:bidi="ar-SA"/>
+                  </w:rPr>
+                  <w:tab/>
+                </w:r>
+                <w:r>
+                  <w:rPr>
+                    <w:rStyle w:val="af4"/>
+                    <w:noProof/>
+                    <w:lang w:eastAsia="zh-CN"/>
+                  </w:rPr>
+                  <w:t>UI BASE CLASS</w:t>
+                </w:r>
+                <w:r>
+                  <w:rPr>
+                    <w:noProof/>
+                    <w:webHidden/>
+                  </w:rPr>
+                  <w:tab/>
+                </w:r>
+                <w:r>
+                  <w:rPr>
+                    <w:noProof/>
+                    <w:webHidden/>
+                  </w:rPr>
+                  <w:fldChar w:fldCharType="begin"/>
+                </w:r>
+                <w:r>
+                  <w:rPr>
+                    <w:noProof/>
+                    <w:webHidden/>
+                  </w:rPr>
+                  <w:instrText xml:space="preserve"> PAGEREF _Toc303083150 \h </w:instrText>
+                </w:r>
+                <w:r>
+                  <w:rPr>
+                    <w:noProof/>
+                    <w:webHidden/>
+                  </w:rPr>
+                </w:r>
+                <w:r>
+                  <w:rPr>
+                    <w:noProof/>
+                    <w:webHidden/>
+                  </w:rPr>
+                  <w:fldChar w:fldCharType="separate"/>
+                </w:r>
+                <w:r>
+                  <w:rPr>
+                    <w:noProof/>
+                    <w:webHidden/>
+                  </w:rPr>
+                  <w:t>9</w:t>
+                </w:r>
+                <w:r>
+                  <w:rPr>
+                    <w:noProof/>
+                    <w:webHidden/>
+                  </w:rPr>
+                  <w:fldChar w:fldCharType="end"/>
+                </w:r>
+              </w:hyperlink>
+            </w:p>
+            <w:p>
+              <w:pPr>
+                <w:pStyle w:val="30"/>
+                <w:tabs>
+                  <w:tab w:val="left" w:pos="1470"/>
+                  <w:tab w:val="right" w:leader="dot" w:pos="8296"/>
+                </w:tabs>
+                <w:ind w:left="800"/>
+                <w:rPr>
+                  <w:noProof/>
+                  <w:kern w:val="2"/>
+                  <w:sz w:val="21"/>
+                  <w:szCs w:val="22"/>
+                  <w:lang w:eastAsia="zh-CN" w:bidi="ar-SA"/>
+                </w:rPr>
+              </w:pPr>
+              <w:hyperlink w:anchor="_Toc303083151" w:history="1">
+                <w:r>
+                  <w:rPr>
+                    <w:rStyle w:val="af4"/>
+                    <w:noProof/>
+                    <w:lang w:eastAsia="zh-CN"/>
+                  </w:rPr>
+                  <w:t>2.1.6</w:t>
+                </w:r>
+                <w:r>
+                  <w:rPr>
+                    <w:noProof/>
+                    <w:kern w:val="2"/>
+                    <w:sz w:val="21"/>
+                    <w:szCs w:val="22"/>
+                    <w:lang w:eastAsia="zh-CN" w:bidi="ar-SA"/>
+                  </w:rPr>
+                  <w:tab/>
+                </w:r>
+                <w:r>
+                  <w:rPr>
+                    <w:rStyle w:val="af4"/>
+                    <w:noProof/>
+                    <w:lang w:eastAsia="zh-CN"/>
+                  </w:rPr>
+                  <w:t>UI COMPONENT</w:t>
+                </w:r>
+                <w:r>
+                  <w:rPr>
+                    <w:noProof/>
+                    <w:webHidden/>
+                  </w:rPr>
+                  <w:tab/>
+                </w:r>
+                <w:r>
+                  <w:rPr>
+                    <w:noProof/>
+                    <w:webHidden/>
+                  </w:rPr>
+                  <w:fldChar w:fldCharType="begin"/>
+                </w:r>
+                <w:r>
+                  <w:rPr>
+                    <w:noProof/>
+                    <w:webHidden/>
+                  </w:rPr>
+                  <w:instrText xml:space="preserve"> PAGEREF _Toc303083151 \h </w:instrText>
+                </w:r>
+                <w:r>
+                  <w:rPr>
+                    <w:noProof/>
+                    <w:webHidden/>
+                  </w:rPr>
+                </w:r>
+                <w:r>
+                  <w:rPr>
+                    <w:noProof/>
+                    <w:webHidden/>
+                  </w:rPr>
+                  <w:fldChar w:fldCharType="separate"/>
+                </w:r>
+                <w:r>
+                  <w:rPr>
+                    <w:noProof/>
+                    <w:webHidden/>
+                  </w:rPr>
+                  <w:t>9</w:t>
+                </w:r>
+                <w:r>
+                  <w:rPr>
+                    <w:noProof/>
+                    <w:webHidden/>
+                  </w:rPr>
+                  <w:fldChar w:fldCharType="end"/>
+                </w:r>
+              </w:hyperlink>
+            </w:p>
+            <w:p>
+              <w:pPr>
+                <w:pStyle w:val="30"/>
+                <w:tabs>
+                  <w:tab w:val="left" w:pos="1470"/>
+                  <w:tab w:val="right" w:leader="dot" w:pos="8296"/>
+                </w:tabs>
+                <w:ind w:left="800"/>
+                <w:rPr>
+                  <w:noProof/>
+                  <w:kern w:val="2"/>
+                  <w:sz w:val="21"/>
+                  <w:szCs w:val="22"/>
+                  <w:lang w:eastAsia="zh-CN" w:bidi="ar-SA"/>
+                </w:rPr>
+              </w:pPr>
+              <w:hyperlink w:anchor="_Toc303083152" w:history="1">
+                <w:r>
+                  <w:rPr>
+                    <w:rStyle w:val="af4"/>
+                    <w:noProof/>
+                    <w:lang w:eastAsia="zh-CN"/>
+                  </w:rPr>
+                  <w:t>2.1.7</w:t>
+                </w:r>
+                <w:r>
+                  <w:rPr>
+                    <w:noProof/>
+                    <w:kern w:val="2"/>
+                    <w:sz w:val="21"/>
+                    <w:szCs w:val="22"/>
+                    <w:lang w:eastAsia="zh-CN" w:bidi="ar-SA"/>
+                  </w:rPr>
+                  <w:tab/>
+                </w:r>
+                <w:r>
+                  <w:rPr>
+                    <w:rStyle w:val="af4"/>
+                    <w:noProof/>
+                    <w:lang/>
+                  </w:rPr>
+                  <w:t>Asynchronous</w:t>
+                </w:r>
+                <w:r>
+                  <w:rPr>
+                    <w:rStyle w:val="af4"/>
+                    <w:noProof/>
+                    <w:lang w:eastAsia="zh-CN"/>
+                  </w:rPr>
+                  <w:t xml:space="preserve"> task component</w:t>
+                </w:r>
+                <w:r>
+                  <w:rPr>
+                    <w:noProof/>
+                    <w:webHidden/>
+                  </w:rPr>
+                  <w:tab/>
+                </w:r>
+                <w:r>
+                  <w:rPr>
+                    <w:noProof/>
+                    <w:webHidden/>
+                  </w:rPr>
+                  <w:fldChar w:fldCharType="begin"/>
+                </w:r>
+                <w:r>
+                  <w:rPr>
+                    <w:noProof/>
+                    <w:webHidden/>
+                  </w:rPr>
+                  <w:instrText xml:space="preserve"> PAGEREF _Toc303083152 \h </w:instrText>
+                </w:r>
+                <w:r>
+                  <w:rPr>
+                    <w:noProof/>
+                    <w:webHidden/>
+                  </w:rPr>
+                </w:r>
+                <w:r>
+                  <w:rPr>
+                    <w:noProof/>
+                    <w:webHidden/>
+                  </w:rPr>
+                  <w:fldChar w:fldCharType="separate"/>
+                </w:r>
+                <w:r>
+                  <w:rPr>
+                    <w:noProof/>
+                    <w:webHidden/>
+                  </w:rPr>
+                  <w:t>10</w:t>
                 </w:r>
                 <w:r>
                   <w:rPr>
@@ -1241,7 +1524,7 @@
                   <w:lang w:eastAsia="zh-CN" w:bidi="ar-SA"/>
                 </w:rPr>
               </w:pPr>
-              <w:hyperlink w:anchor="_Toc303020712" w:history="1">
+              <w:hyperlink w:anchor="_Toc303083153" w:history="1">
                 <w:r>
                   <w:rPr>
                     <w:rStyle w:val="af4"/>
@@ -1287,7 +1570,7 @@
                     <w:noProof/>
                     <w:webHidden/>
                   </w:rPr>
-                  <w:instrText xml:space="preserve"> PAGEREF _Toc303020712 \h </w:instrText>
+                  <w:instrText xml:space="preserve"> PAGEREF _Toc303083153 \h </w:instrText>
                 </w:r>
                 <w:r>
                   <w:rPr>
@@ -1307,7 +1590,7 @@
                     <w:noProof/>
                     <w:webHidden/>
                   </w:rPr>
-                  <w:t>9</w:t>
+                  <w:t>10</w:t>
                 </w:r>
                 <w:r>
                   <w:rPr>
@@ -1334,7 +1617,7 @@
                   <w:lang w:eastAsia="zh-CN" w:bidi="ar-SA"/>
                 </w:rPr>
               </w:pPr>
-              <w:hyperlink w:anchor="_Toc303020713" w:history="1">
+              <w:hyperlink w:anchor="_Toc303083154" w:history="1">
                 <w:r>
                   <w:rPr>
                     <w:rStyle w:val="af4"/>
@@ -1380,7 +1663,7 @@
                     <w:noProof/>
                     <w:webHidden/>
                   </w:rPr>
-                  <w:instrText xml:space="preserve"> PAGEREF _Toc303020713 \h </w:instrText>
+                  <w:instrText xml:space="preserve"> PAGEREF _Toc303083154 \h </w:instrText>
                 </w:r>
                 <w:r>
                   <w:rPr>
@@ -1400,7 +1683,7 @@
                     <w:noProof/>
                     <w:webHidden/>
                   </w:rPr>
-                  <w:t>9</w:t>
+                  <w:t>10</w:t>
                 </w:r>
                 <w:r>
                   <w:rPr>
@@ -1427,7 +1710,7 @@
                   <w:lang w:eastAsia="zh-CN" w:bidi="ar-SA"/>
                 </w:rPr>
               </w:pPr>
-              <w:hyperlink w:anchor="_Toc303020714" w:history="1">
+              <w:hyperlink w:anchor="_Toc303083155" w:history="1">
                 <w:r>
                   <w:rPr>
                     <w:rStyle w:val="af4"/>
@@ -1473,7 +1756,7 @@
                     <w:noProof/>
                     <w:webHidden/>
                   </w:rPr>
-                  <w:instrText xml:space="preserve"> PAGEREF _Toc303020714 \h </w:instrText>
+                  <w:instrText xml:space="preserve"> PAGEREF _Toc303083155 \h </w:instrText>
                 </w:r>
                 <w:r>
                   <w:rPr>
@@ -1493,7 +1776,7 @@
                     <w:noProof/>
                     <w:webHidden/>
                   </w:rPr>
-                  <w:t>9</w:t>
+                  <w:t>11</w:t>
                 </w:r>
                 <w:r>
                   <w:rPr>
@@ -1672,13 +1955,12 @@
           <w:lang w:eastAsia="zh-CN"/>
         </w:rPr>
       </w:pPr>
-      <w:bookmarkStart w:id="0" w:name="_Toc303020703"/>
+      <w:bookmarkStart w:id="0" w:name="_Toc303083141"/>
       <w:r>
         <w:rPr>
           <w:rFonts w:hint="eastAsia"/>
           <w:lang w:eastAsia="zh-CN"/>
         </w:rPr>
-        <w:lastRenderedPageBreak/>
         <w:t>preliminary use case diagram</w:t>
       </w:r>
       <w:bookmarkEnd w:id="0"/>
@@ -1738,7 +2020,7 @@
           <w:lang w:eastAsia="zh-CN"/>
         </w:rPr>
       </w:pPr>
-      <w:bookmarkStart w:id="1" w:name="_Toc303020704"/>
+      <w:bookmarkStart w:id="1" w:name="_Toc303083142"/>
       <w:r>
         <w:rPr>
           <w:rFonts w:hint="eastAsia"/>
@@ -1807,7 +2089,7 @@
           <w:lang w:eastAsia="zh-CN"/>
         </w:rPr>
       </w:pPr>
-      <w:bookmarkStart w:id="2" w:name="_Toc303020705"/>
+      <w:bookmarkStart w:id="2" w:name="_Toc303083143"/>
       <w:r>
         <w:rPr>
           <w:rFonts w:hint="eastAsia"/>
@@ -1840,7 +2122,6 @@
           <w:rFonts w:hint="eastAsia"/>
           <w:lang w:eastAsia="zh-CN"/>
         </w:rPr>
-        <w:lastRenderedPageBreak/>
         <w:t>customer</w:t>
       </w:r>
       <w:r>
@@ -2111,7 +2392,7 @@
           <w:lang w:eastAsia="zh-CN"/>
         </w:rPr>
       </w:pPr>
-      <w:bookmarkStart w:id="3" w:name="_Toc303020706"/>
+      <w:bookmarkStart w:id="3" w:name="_Toc303083144"/>
       <w:r>
         <w:rPr>
           <w:rFonts w:hint="eastAsia"/>
@@ -2132,7 +2413,7 @@
           <w:lang w:eastAsia="zh-CN"/>
         </w:rPr>
       </w:pPr>
-      <w:bookmarkStart w:id="4" w:name="_Toc303020707"/>
+      <w:bookmarkStart w:id="4" w:name="_Toc303083145"/>
       <w:r>
         <w:rPr>
           <w:rFonts w:hint="eastAsia"/>
@@ -2153,7 +2434,7 @@
           <w:lang w:eastAsia="zh-CN"/>
         </w:rPr>
       </w:pPr>
-      <w:bookmarkStart w:id="5" w:name="_Toc303020708"/>
+      <w:bookmarkStart w:id="5" w:name="_Toc303083146"/>
       <w:r>
         <w:rPr>
           <w:rFonts w:hint="eastAsia"/>
@@ -2231,7 +2512,7 @@
           <w:lang w:eastAsia="zh-CN"/>
         </w:rPr>
       </w:pPr>
-      <w:bookmarkStart w:id="6" w:name="_Toc303020709"/>
+      <w:bookmarkStart w:id="6" w:name="_Toc303083147"/>
       <w:r>
         <w:rPr>
           <w:rFonts w:hint="eastAsia"/>
@@ -2301,7 +2582,7 @@
           <w:lang w:eastAsia="zh-CN"/>
         </w:rPr>
       </w:pPr>
-      <w:bookmarkStart w:id="7" w:name="_Toc303020710"/>
+      <w:bookmarkStart w:id="7" w:name="_Toc303083148"/>
       <w:r>
         <w:rPr>
           <w:rFonts w:hint="eastAsia"/>
@@ -2372,7 +2653,7 @@
           <w:lang w:eastAsia="zh-CN"/>
         </w:rPr>
       </w:pPr>
-      <w:bookmarkStart w:id="8" w:name="_Toc303020711"/>
+      <w:bookmarkStart w:id="8" w:name="_Toc303083149"/>
       <w:r>
         <w:rPr>
           <w:rFonts w:hint="eastAsia"/>
@@ -2435,6 +2716,7 @@
     <w:p>
       <w:pPr>
         <w:rPr>
+          <w:rFonts w:hint="eastAsia"/>
           <w:lang w:eastAsia="zh-CN"/>
         </w:rPr>
       </w:pPr>
@@ -2483,6 +2765,269 @@
     </w:p>
     <w:p>
       <w:pPr>
+        <w:pStyle w:val="3"/>
+        <w:numPr>
+          <w:ilvl w:val="2"/>
+          <w:numId w:val="1"/>
+        </w:numPr>
+        <w:rPr>
+          <w:rFonts w:hint="eastAsia"/>
+          <w:lang w:eastAsia="zh-CN"/>
+        </w:rPr>
+      </w:pPr>
+      <w:bookmarkStart w:id="9" w:name="_Toc303083150"/>
+      <w:r>
+        <w:rPr>
+          <w:rFonts w:hint="eastAsia"/>
+          <w:lang w:eastAsia="zh-CN"/>
+        </w:rPr>
+        <w:lastRenderedPageBreak/>
+        <w:t>UI BASE CLASS</w:t>
+      </w:r>
+      <w:bookmarkEnd w:id="9"/>
+    </w:p>
+    <w:p>
+      <w:pPr>
+        <w:rPr>
+          <w:rFonts w:hint="eastAsia"/>
+          <w:lang w:eastAsia="zh-CN"/>
+        </w:rPr>
+      </w:pPr>
+      <w:r>
+        <w:rPr>
+          <w:lang w:eastAsia="zh-CN"/>
+        </w:rPr>
+        <w:drawing>
+          <wp:inline distT="0" distB="0" distL="0" distR="0">
+            <wp:extent cx="5274310" cy="4900295"/>
+            <wp:effectExtent l="19050" t="0" r="2540" b="0"/>
+            <wp:docPr id="2" name="图片 2"/>
+            <wp:cNvGraphicFramePr>
+              <a:graphicFrameLocks xmlns:a="http://schemas.openxmlformats.org/drawingml/2006/main" noChangeAspect="1"/>
+            </wp:cNvGraphicFramePr>
+            <a:graphic xmlns:a="http://schemas.openxmlformats.org/drawingml/2006/main">
+              <a:graphicData uri="http://schemas.openxmlformats.org/drawingml/2006/picture">
+                <pic:pic xmlns:pic="http://schemas.openxmlformats.org/drawingml/2006/picture">
+                  <pic:nvPicPr>
+                    <pic:cNvPr id="0" name="base.png"/>
+                    <pic:cNvPicPr/>
+                  </pic:nvPicPr>
+                  <pic:blipFill>
+                    <a:blip r:embed="rId15">
+                      <a:extLst>
+                        <a:ext uri="{28A0092B-C50C-407E-A947-70E740481C1C}">
+                          <a14:useLocalDpi xmlns:a14="http://schemas.microsoft.com/office/drawing/2010/main" xmlns:wps="http://schemas.microsoft.com/office/word/2010/wordprocessingShape" xmlns:wpi="http://schemas.microsoft.com/office/word/2010/wordprocessingInk" xmlns:wpg="http://schemas.microsoft.com/office/word/2010/wordprocessingGroup" xmlns:w14="http://schemas.microsoft.com/office/word/2010/wordml" xmlns:w="http://schemas.openxmlformats.org/wordprocessingml/2006/main" xmlns:w10="urn:schemas-microsoft-com:office:word" xmlns:wp14="http://schemas.microsoft.com/office/word/2010/wordprocessingDrawing" xmlns:v="urn:schemas-microsoft-com:vml" xmlns:o="urn:schemas-microsoft-com:office:office" xmlns:mc="http://schemas.openxmlformats.org/markup-compatibility/2006" xmlns:wpc="http://schemas.microsoft.com/office/word/2010/wordprocessingCanvas" xmlns="" val="0"/>
+                        </a:ext>
+                      </a:extLst>
+                    </a:blip>
+                    <a:stretch>
+                      <a:fillRect/>
+                    </a:stretch>
+                  </pic:blipFill>
+                  <pic:spPr>
+                    <a:xfrm>
+                      <a:off x="0" y="0"/>
+                      <a:ext cx="5274310" cy="4900295"/>
+                    </a:xfrm>
+                    <a:prstGeom prst="rect">
+                      <a:avLst/>
+                    </a:prstGeom>
+                  </pic:spPr>
+                </pic:pic>
+              </a:graphicData>
+            </a:graphic>
+          </wp:inline>
+        </w:drawing>
+      </w:r>
+    </w:p>
+    <w:p>
+      <w:pPr>
+        <w:rPr>
+          <w:rFonts w:hint="eastAsia"/>
+          <w:lang w:eastAsia="zh-CN"/>
+        </w:rPr>
+      </w:pPr>
+    </w:p>
+    <w:p>
+      <w:pPr>
+        <w:pStyle w:val="3"/>
+        <w:numPr>
+          <w:ilvl w:val="2"/>
+          <w:numId w:val="1"/>
+        </w:numPr>
+        <w:rPr>
+          <w:rFonts w:hint="eastAsia"/>
+          <w:lang w:eastAsia="zh-CN"/>
+        </w:rPr>
+      </w:pPr>
+      <w:bookmarkStart w:id="10" w:name="_Toc303083151"/>
+      <w:r>
+        <w:rPr>
+          <w:rFonts w:hint="eastAsia"/>
+          <w:lang w:eastAsia="zh-CN"/>
+        </w:rPr>
+        <w:t>UI COMPONENT</w:t>
+      </w:r>
+      <w:bookmarkEnd w:id="10"/>
+    </w:p>
+    <w:p>
+      <w:pPr>
+        <w:rPr>
+          <w:rFonts w:hint="eastAsia"/>
+          <w:lang w:eastAsia="zh-CN"/>
+        </w:rPr>
+      </w:pPr>
+      <w:r>
+        <w:rPr>
+          <w:lang w:eastAsia="zh-CN"/>
+        </w:rPr>
+        <w:lastRenderedPageBreak/>
+        <w:drawing>
+          <wp:inline distT="0" distB="0" distL="0" distR="0">
+            <wp:extent cx="5274310" cy="3712962"/>
+            <wp:effectExtent l="19050" t="0" r="2540" b="0"/>
+            <wp:docPr id="10" name="图片 10"/>
+            <wp:cNvGraphicFramePr>
+              <a:graphicFrameLocks xmlns:a="http://schemas.openxmlformats.org/drawingml/2006/main" noChangeAspect="1"/>
+            </wp:cNvGraphicFramePr>
+            <a:graphic xmlns:a="http://schemas.openxmlformats.org/drawingml/2006/main">
+              <a:graphicData uri="http://schemas.openxmlformats.org/drawingml/2006/picture">
+                <pic:pic xmlns:pic="http://schemas.openxmlformats.org/drawingml/2006/picture">
+                  <pic:nvPicPr>
+                    <pic:cNvPr id="0" name="component.png"/>
+                    <pic:cNvPicPr/>
+                  </pic:nvPicPr>
+                  <pic:blipFill>
+                    <a:blip r:embed="rId16" cstate="print">
+                      <a:extLst>
+                        <a:ext uri="{28A0092B-C50C-407E-A947-70E740481C1C}">
+                          <a14:useLocalDpi xmlns:a14="http://schemas.microsoft.com/office/drawing/2010/main" xmlns:wps="http://schemas.microsoft.com/office/word/2010/wordprocessingShape" xmlns:wpi="http://schemas.microsoft.com/office/word/2010/wordprocessingInk" xmlns:wpg="http://schemas.microsoft.com/office/word/2010/wordprocessingGroup" xmlns:w14="http://schemas.microsoft.com/office/word/2010/wordml" xmlns:w="http://schemas.openxmlformats.org/wordprocessingml/2006/main" xmlns:w10="urn:schemas-microsoft-com:office:word" xmlns:wp14="http://schemas.microsoft.com/office/word/2010/wordprocessingDrawing" xmlns:v="urn:schemas-microsoft-com:vml" xmlns:o="urn:schemas-microsoft-com:office:office" xmlns:mc="http://schemas.openxmlformats.org/markup-compatibility/2006" xmlns:wpc="http://schemas.microsoft.com/office/word/2010/wordprocessingCanvas" xmlns="" val="0"/>
+                        </a:ext>
+                      </a:extLst>
+                    </a:blip>
+                    <a:stretch>
+                      <a:fillRect/>
+                    </a:stretch>
+                  </pic:blipFill>
+                  <pic:spPr>
+                    <a:xfrm>
+                      <a:off x="0" y="0"/>
+                      <a:ext cx="5274310" cy="3712962"/>
+                    </a:xfrm>
+                    <a:prstGeom prst="rect">
+                      <a:avLst/>
+                    </a:prstGeom>
+                  </pic:spPr>
+                </pic:pic>
+              </a:graphicData>
+            </a:graphic>
+          </wp:inline>
+        </w:drawing>
+      </w:r>
+    </w:p>
+    <w:p>
+      <w:pPr>
+        <w:rPr>
+          <w:rFonts w:hint="eastAsia"/>
+          <w:lang w:eastAsia="zh-CN"/>
+        </w:rPr>
+      </w:pPr>
+    </w:p>
+    <w:p>
+      <w:pPr>
+        <w:pStyle w:val="3"/>
+        <w:numPr>
+          <w:ilvl w:val="2"/>
+          <w:numId w:val="1"/>
+        </w:numPr>
+        <w:rPr>
+          <w:rStyle w:val="hps"/>
+          <w:rFonts w:hint="eastAsia"/>
+          <w:lang w:eastAsia="zh-CN"/>
+        </w:rPr>
+      </w:pPr>
+      <w:bookmarkStart w:id="11" w:name="_Toc303083152"/>
+      <w:r>
+        <w:rPr>
+          <w:rStyle w:val="hps"/>
+          <w:lang/>
+        </w:rPr>
+        <w:t>Asynchronous</w:t>
+      </w:r>
+      <w:r>
+        <w:rPr>
+          <w:rStyle w:val="hps"/>
+          <w:rFonts w:hint="eastAsia"/>
+          <w:lang w:eastAsia="zh-CN"/>
+        </w:rPr>
+        <w:t xml:space="preserve"> task component</w:t>
+      </w:r>
+      <w:bookmarkEnd w:id="11"/>
+    </w:p>
+    <w:p>
+      <w:pPr>
+        <w:rPr>
+          <w:rFonts w:hint="eastAsia"/>
+          <w:lang w:eastAsia="zh-CN"/>
+        </w:rPr>
+      </w:pPr>
+      <w:r>
+        <w:rPr>
+          <w:lang w:eastAsia="zh-CN"/>
+        </w:rPr>
+        <w:drawing>
+          <wp:inline distT="0" distB="0" distL="0" distR="0">
+            <wp:extent cx="5274310" cy="2301875"/>
+            <wp:effectExtent l="19050" t="0" r="2540" b="0"/>
+            <wp:docPr id="11" name="图片 11"/>
+            <wp:cNvGraphicFramePr>
+              <a:graphicFrameLocks xmlns:a="http://schemas.openxmlformats.org/drawingml/2006/main" noChangeAspect="1"/>
+            </wp:cNvGraphicFramePr>
+            <a:graphic xmlns:a="http://schemas.openxmlformats.org/drawingml/2006/main">
+              <a:graphicData uri="http://schemas.openxmlformats.org/drawingml/2006/picture">
+                <pic:pic xmlns:pic="http://schemas.openxmlformats.org/drawingml/2006/picture">
+                  <pic:nvPicPr>
+                    <pic:cNvPr id="0" name="task.png"/>
+                    <pic:cNvPicPr/>
+                  </pic:nvPicPr>
+                  <pic:blipFill>
+                    <a:blip r:embed="rId17">
+                      <a:extLst>
+                        <a:ext uri="{28A0092B-C50C-407E-A947-70E740481C1C}">
+                          <a14:useLocalDpi xmlns:a14="http://schemas.microsoft.com/office/drawing/2010/main" xmlns:wps="http://schemas.microsoft.com/office/word/2010/wordprocessingShape" xmlns:wpi="http://schemas.microsoft.com/office/word/2010/wordprocessingInk" xmlns:wpg="http://schemas.microsoft.com/office/word/2010/wordprocessingGroup" xmlns:w14="http://schemas.microsoft.com/office/word/2010/wordml" xmlns:w="http://schemas.openxmlformats.org/wordprocessingml/2006/main" xmlns:w10="urn:schemas-microsoft-com:office:word" xmlns:wp14="http://schemas.microsoft.com/office/word/2010/wordprocessingDrawing" xmlns:v="urn:schemas-microsoft-com:vml" xmlns:o="urn:schemas-microsoft-com:office:office" xmlns:mc="http://schemas.openxmlformats.org/markup-compatibility/2006" xmlns:wpc="http://schemas.microsoft.com/office/word/2010/wordprocessingCanvas" xmlns="" val="0"/>
+                        </a:ext>
+                      </a:extLst>
+                    </a:blip>
+                    <a:stretch>
+                      <a:fillRect/>
+                    </a:stretch>
+                  </pic:blipFill>
+                  <pic:spPr>
+                    <a:xfrm>
+                      <a:off x="0" y="0"/>
+                      <a:ext cx="5274310" cy="2301875"/>
+                    </a:xfrm>
+                    <a:prstGeom prst="rect">
+                      <a:avLst/>
+                    </a:prstGeom>
+                  </pic:spPr>
+                </pic:pic>
+              </a:graphicData>
+            </a:graphic>
+          </wp:inline>
+        </w:drawing>
+      </w:r>
+    </w:p>
+    <w:p>
+      <w:pPr>
+        <w:rPr>
+          <w:rFonts w:hint="eastAsia"/>
+          <w:lang w:eastAsia="zh-CN"/>
+        </w:rPr>
+      </w:pPr>
+    </w:p>
+    <w:p>
+      <w:pPr>
         <w:pStyle w:val="2"/>
         <w:numPr>
           <w:ilvl w:val="1"/>
@@ -2492,16 +3037,15 @@
           <w:lang w:eastAsia="zh-CN"/>
         </w:rPr>
       </w:pPr>
-      <w:bookmarkStart w:id="9" w:name="_Toc303020712"/>
+      <w:bookmarkStart w:id="12" w:name="_Toc303083153"/>
       <w:r>
         <w:rPr>
           <w:rFonts w:hint="eastAsia"/>
           <w:lang w:eastAsia="zh-CN"/>
         </w:rPr>
-        <w:lastRenderedPageBreak/>
         <w:t>server class diagram</w:t>
       </w:r>
-      <w:bookmarkEnd w:id="9"/>
+      <w:bookmarkEnd w:id="12"/>
     </w:p>
     <w:p>
       <w:pPr>
@@ -2514,7 +3058,7 @@
           <w:lang w:eastAsia="zh-CN"/>
         </w:rPr>
       </w:pPr>
-      <w:bookmarkStart w:id="10" w:name="_Toc303020713"/>
+      <w:bookmarkStart w:id="13" w:name="_Toc303083154"/>
       <w:r>
         <w:rPr>
           <w:rFonts w:hint="eastAsia"/>
@@ -2522,7 +3066,7 @@
         </w:rPr>
         <w:t>market server</w:t>
       </w:r>
-      <w:bookmarkEnd w:id="10"/>
+      <w:bookmarkEnd w:id="13"/>
     </w:p>
     <w:p>
       <w:pPr>
@@ -2535,6 +3079,7 @@
           <w:noProof/>
           <w:lang w:eastAsia="zh-CN" w:bidi="ar-SA"/>
         </w:rPr>
+        <w:lastRenderedPageBreak/>
         <w:drawing>
           <wp:inline distT="0" distB="0" distL="0" distR="0">
             <wp:extent cx="5274310" cy="3767455"/>
@@ -2551,7 +3096,7 @@
                     <pic:cNvPicPr/>
                   </pic:nvPicPr>
                   <pic:blipFill>
-                    <a:blip r:embed="rId15"/>
+                    <a:blip r:embed="rId18"/>
                     <a:stretch>
                       <a:fillRect/>
                     </a:stretch>
@@ -2583,7 +3128,7 @@
           <w:lang w:eastAsia="zh-CN"/>
         </w:rPr>
       </w:pPr>
-      <w:bookmarkStart w:id="11" w:name="_Toc303020714"/>
+      <w:bookmarkStart w:id="14" w:name="_Toc303083155"/>
       <w:r>
         <w:rPr>
           <w:rFonts w:hint="eastAsia"/>
@@ -2591,7 +3136,7 @@
         </w:rPr>
         <w:t>bank server</w:t>
       </w:r>
-      <w:bookmarkEnd w:id="11"/>
+      <w:bookmarkEnd w:id="14"/>
     </w:p>
     <w:p>
       <w:pPr>
@@ -2620,7 +3165,7 @@
                     <pic:cNvPicPr/>
                   </pic:nvPicPr>
                   <pic:blipFill>
-                    <a:blip r:embed="rId16"/>
+                    <a:blip r:embed="rId19"/>
                     <a:stretch>
                       <a:fillRect/>
                     </a:stretch>
@@ -3523,7 +4068,6 @@
     <w:next w:val="a"/>
     <w:link w:val="3Char"/>
     <w:uiPriority w:val="9"/>
-    <w:semiHidden/>
     <w:unhideWhenUsed/>
     <w:qFormat/>
     <w:rsid w:val="005C5C4B"/>
@@ -3813,7 +4357,6 @@
     <w:basedOn w:val="a0"/>
     <w:link w:val="3"/>
     <w:uiPriority w:val="9"/>
-    <w:semiHidden/>
     <w:rsid w:val="005C5C4B"/>
     <w:rPr>
       <w:caps/>
@@ -4251,72 +4794,17 @@
       <w:u w:val="single"/>
     </w:rPr>
   </w:style>
+  <w:style w:type="character" w:customStyle="1" w:styleId="hps">
+    <w:name w:val="hps"/>
+    <w:basedOn w:val="a0"/>
+    <w:rsid w:val="00FA736B"/>
+  </w:style>
 </w:styles>
 </file>
 
 <file path=word/glossary/document.xml><?xml version="1.0" encoding="utf-8"?>
 <w:glossaryDocument xmlns:ve="http://schemas.openxmlformats.org/markup-compatibility/2006" xmlns:o="urn:schemas-microsoft-com:office:office" xmlns:r="http://schemas.openxmlformats.org/officeDocument/2006/relationships" xmlns:m="http://schemas.openxmlformats.org/officeDocument/2006/math" xmlns:v="urn:schemas-microsoft-com:vml" xmlns:wp="http://schemas.openxmlformats.org/drawingml/2006/wordprocessingDrawing" xmlns:w10="urn:schemas-microsoft-com:office:word" xmlns:w="http://schemas.openxmlformats.org/wordprocessingml/2006/main" xmlns:wne="http://schemas.microsoft.com/office/word/2006/wordml">
-  <w:docParts>
-    <w:docPart>
-      <w:docPartPr>
-        <w:name w:val="000550AFE2E940429E3F697B8AE93A15"/>
-        <w:category>
-          <w:name w:val="常规"/>
-          <w:gallery w:val="placeholder"/>
-        </w:category>
-        <w:types>
-          <w:type w:val="bbPlcHdr"/>
-        </w:types>
-        <w:behaviors>
-          <w:behavior w:val="content"/>
-        </w:behaviors>
-        <w:guid w:val="{1734D0EC-2C42-4441-A197-1B509B681C83}"/>
-      </w:docPartPr>
-      <w:docPartBody>
-        <w:p>
-          <w:pPr>
-            <w:pStyle w:val="000550AFE2E940429E3F697B8AE93A15"/>
-          </w:pPr>
-          <w:r>
-            <w:rPr>
-              <w:rFonts w:asciiTheme="majorHAnsi" w:eastAsiaTheme="majorEastAsia" w:hAnsiTheme="majorHAnsi" w:cstheme="majorBidi"/>
-              <w:b/>
-              <w:bCs/>
-              <w:color w:val="365F91" w:themeColor="accent1" w:themeShade="BF"/>
-              <w:sz w:val="48"/>
-              <w:szCs w:val="48"/>
-              <w:lang w:val="zh-CN"/>
-            </w:rPr>
-            <w:t>[</w:t>
-          </w:r>
-          <w:r>
-            <w:rPr>
-              <w:rFonts w:asciiTheme="majorHAnsi" w:eastAsiaTheme="majorEastAsia" w:hAnsiTheme="majorHAnsi" w:cstheme="majorBidi"/>
-              <w:b/>
-              <w:bCs/>
-              <w:color w:val="365F91" w:themeColor="accent1" w:themeShade="BF"/>
-              <w:sz w:val="48"/>
-              <w:szCs w:val="48"/>
-              <w:lang w:val="zh-CN"/>
-            </w:rPr>
-            <w:t>键入文档标题</w:t>
-          </w:r>
-          <w:r>
-            <w:rPr>
-              <w:rFonts w:asciiTheme="majorHAnsi" w:eastAsiaTheme="majorEastAsia" w:hAnsiTheme="majorHAnsi" w:cstheme="majorBidi"/>
-              <w:b/>
-              <w:bCs/>
-              <w:color w:val="365F91" w:themeColor="accent1" w:themeShade="BF"/>
-              <w:sz w:val="48"/>
-              <w:szCs w:val="48"/>
-              <w:lang w:val="zh-CN"/>
-            </w:rPr>
-            <w:t>]</w:t>
-          </w:r>
-        </w:p>
-      </w:docPartBody>
-    </w:docPart>
-  </w:docParts>
+  <w:docParts/>
 </w:glossaryDocument>
 </file>
 
@@ -4387,6 +4875,7 @@
     <w:rsid w:val="005F282A"/>
     <w:rsid w:val="00C06CEB"/>
     <w:rsid w:val="00D0273B"/>
+    <w:rsid w:val="00EA345E"/>
   </w:rsids>
   <m:mathPr>
     <m:mathFont m:val="Cambria Math"/>
@@ -4994,7 +5483,7 @@
 </file>
 
 <file path=customXml/itemProps2.xml><?xml version="1.0" encoding="utf-8"?>
-<ds:datastoreItem xmlns:ds="http://schemas.openxmlformats.org/officeDocument/2006/customXml" ds:itemID="{6A8AFAC5-B9D0-4053-B9C0-86550C77C6FC}">
+<ds:datastoreItem xmlns:ds="http://schemas.openxmlformats.org/officeDocument/2006/customXml" ds:itemID="{81A82200-48DB-4D67-BE84-AD0DCB6E8C1C}">
   <ds:schemaRefs>
     <ds:schemaRef ds:uri="http://schemas.openxmlformats.org/officeDocument/2006/bibliography"/>
   </ds:schemaRefs>
